--- a/titanic/project1.docx
+++ b/titanic/project1.docx
@@ -482,6 +482,7 @@
         <w:spacing w:before="120" w:after="120" w:line="240" w:lineRule="auto"/>
         <w:jc w:val="both"/>
         <w:rPr>
+          <w:rStyle w:val="a5"/>
           <w:rFonts w:ascii="Cambria Math" w:hAnsi="Cambria Math"/>
           <w:sz w:val="24"/>
           <w:szCs w:val="24"/>
@@ -501,7 +502,23 @@
           <w:sz w:val="24"/>
           <w:szCs w:val="24"/>
         </w:rPr>
-        <w:t>Github</w:t>
+        <w:t>Git</w:t>
+      </w:r>
+      <w:r>
+        <w:rPr>
+          <w:rFonts w:ascii="Cambria Math" w:hAnsi="Cambria Math"/>
+          <w:sz w:val="24"/>
+          <w:szCs w:val="24"/>
+        </w:rPr>
+        <w:t>H</w:t>
+      </w:r>
+      <w:r>
+        <w:rPr>
+          <w:rFonts w:ascii="Cambria Math" w:hAnsi="Cambria Math"/>
+          <w:sz w:val="24"/>
+          <w:szCs w:val="24"/>
+        </w:rPr>
+        <w:t>ub</w:t>
       </w:r>
       <w:r>
         <w:rPr>
@@ -533,6 +550,63 @@
     </w:p>
     <w:p>
       <w:pPr>
+        <w:spacing w:before="120" w:after="120" w:line="240" w:lineRule="auto"/>
+        <w:jc w:val="both"/>
+        <w:rPr>
+          <w:rFonts w:ascii="Cambria Math" w:hAnsi="Cambria Math" w:hint="eastAsia"/>
+          <w:sz w:val="24"/>
+          <w:szCs w:val="24"/>
+        </w:rPr>
+      </w:pPr>
+      <w:r>
+        <w:rPr>
+          <w:rFonts w:ascii="Cambria Math" w:hAnsi="Cambria Math" w:hint="eastAsia"/>
+          <w:sz w:val="24"/>
+          <w:szCs w:val="24"/>
+        </w:rPr>
+        <w:t>The html version notebook is in my Git</w:t>
+      </w:r>
+      <w:r>
+        <w:rPr>
+          <w:rFonts w:ascii="Cambria Math" w:hAnsi="Cambria Math"/>
+          <w:sz w:val="24"/>
+          <w:szCs w:val="24"/>
+        </w:rPr>
+        <w:t>Hub Pages</w:t>
+      </w:r>
+    </w:p>
+    <w:p>
+      <w:pPr>
+        <w:spacing w:before="120" w:after="120" w:line="240" w:lineRule="auto"/>
+        <w:jc w:val="both"/>
+        <w:rPr>
+          <w:rFonts w:ascii="Cambria Math" w:hAnsi="Cambria Math"/>
+          <w:sz w:val="24"/>
+          <w:szCs w:val="24"/>
+        </w:rPr>
+      </w:pPr>
+      <w:hyperlink r:id="rId6" w:history="1">
+        <w:r>
+          <w:rPr>
+            <w:rStyle w:val="a5"/>
+            <w:rFonts w:ascii="Cambria Math" w:hAnsi="Cambria Math"/>
+            <w:sz w:val="24"/>
+            <w:szCs w:val="24"/>
+          </w:rPr>
+          <w:t>https://limingwu8.github.io/R/project_notebook.html</w:t>
+        </w:r>
+      </w:hyperlink>
+      <w:r>
+        <w:rPr>
+          <w:rFonts w:ascii="Cambria Math" w:hAnsi="Cambria Math"/>
+          <w:sz w:val="24"/>
+          <w:szCs w:val="24"/>
+        </w:rPr>
+        <w:t xml:space="preserve"> </w:t>
+      </w:r>
+    </w:p>
+    <w:p>
+      <w:pPr>
         <w:pStyle w:val="10"/>
         <w:rPr>
           <w:b/>
@@ -544,6 +618,8 @@
         </w:rPr>
         <w:t>Data analysis</w:t>
       </w:r>
+      <w:bookmarkStart w:id="0" w:name="_GoBack"/>
+      <w:bookmarkEnd w:id="0"/>
     </w:p>
     <w:p>
       <w:pPr>
@@ -586,6 +662,7 @@
         <w:rPr>
           <w:color w:val="FF0000"/>
         </w:rPr>
+        <w:lastRenderedPageBreak/>
         <w:t>library(gridExtra)</w:t>
       </w:r>
     </w:p>
@@ -631,7 +708,6 @@
         <w:rPr>
           <w:color w:val="FF0000"/>
         </w:rPr>
-        <w:lastRenderedPageBreak/>
         <w:t>library(party)</w:t>
       </w:r>
     </w:p>
@@ -1099,7 +1175,7 @@
                     <pic:cNvPicPr/>
                   </pic:nvPicPr>
                   <pic:blipFill>
-                    <a:blip r:embed="rId6">
+                    <a:blip r:embed="rId7">
                       <a:extLst>
                         <a:ext uri="{28A0092B-C50C-407E-A947-70E740481C1C}">
                           <a14:useLocalDpi xmlns:a14="http://schemas.microsoft.com/office/drawing/2010/main" val="0"/>
@@ -1182,6 +1258,7 @@
         <w:rPr>
           <w:color w:val="FF0000"/>
         </w:rPr>
+        <w:lastRenderedPageBreak/>
         <w:t>summary(trainingData)</w:t>
       </w:r>
     </w:p>
@@ -1194,7 +1271,6 @@
         <w:rPr>
           <w:noProof/>
         </w:rPr>
-        <w:lastRenderedPageBreak/>
         <w:drawing>
           <wp:inline distT="0" distB="0" distL="0" distR="0" wp14:anchorId="79BE02D1" wp14:editId="60565C58">
             <wp:extent cx="5274310" cy="2533015"/>
@@ -1211,7 +1287,7 @@
                     <pic:cNvPicPr/>
                   </pic:nvPicPr>
                   <pic:blipFill>
-                    <a:blip r:embed="rId7"/>
+                    <a:blip r:embed="rId8"/>
                     <a:stretch>
                       <a:fillRect/>
                     </a:stretch>
@@ -1344,7 +1420,7 @@
                     <pic:cNvPicPr/>
                   </pic:nvPicPr>
                   <pic:blipFill>
-                    <a:blip r:embed="rId8" cstate="print">
+                    <a:blip r:embed="rId9" cstate="print">
                       <a:extLst>
                         <a:ext uri="{28A0092B-C50C-407E-A947-70E740481C1C}">
                           <a14:useLocalDpi xmlns:a14="http://schemas.microsoft.com/office/drawing/2010/main" val="0"/>
@@ -1551,7 +1627,7 @@
                     <pic:cNvPicPr/>
                   </pic:nvPicPr>
                   <pic:blipFill>
-                    <a:blip r:embed="rId9"/>
+                    <a:blip r:embed="rId10"/>
                     <a:stretch>
                       <a:fillRect/>
                     </a:stretch>
@@ -1700,176 +1776,6 @@
             <wp:extent cx="5274310" cy="3343275"/>
             <wp:effectExtent l="0" t="0" r="2540" b="9525"/>
             <wp:docPr id="5" name="图片 5"/>
-            <wp:cNvGraphicFramePr>
-              <a:graphicFrameLocks xmlns:a="http://schemas.openxmlformats.org/drawingml/2006/main" noChangeAspect="1"/>
-            </wp:cNvGraphicFramePr>
-            <a:graphic xmlns:a="http://schemas.openxmlformats.org/drawingml/2006/main">
-              <a:graphicData uri="http://schemas.openxmlformats.org/drawingml/2006/picture">
-                <pic:pic xmlns:pic="http://schemas.openxmlformats.org/drawingml/2006/picture">
-                  <pic:nvPicPr>
-                    <pic:cNvPr id="1" name=""/>
-                    <pic:cNvPicPr/>
-                  </pic:nvPicPr>
-                  <pic:blipFill>
-                    <a:blip r:embed="rId10"/>
-                    <a:stretch>
-                      <a:fillRect/>
-                    </a:stretch>
-                  </pic:blipFill>
-                  <pic:spPr>
-                    <a:xfrm>
-                      <a:off x="0" y="0"/>
-                      <a:ext cx="5274310" cy="3343275"/>
-                    </a:xfrm>
-                    <a:prstGeom prst="rect">
-                      <a:avLst/>
-                    </a:prstGeom>
-                  </pic:spPr>
-                </pic:pic>
-              </a:graphicData>
-            </a:graphic>
-          </wp:inline>
-        </w:drawing>
-      </w:r>
-    </w:p>
-    <w:p>
-      <w:pPr>
-        <w:pStyle w:val="a3"/>
-        <w:spacing w:after="0" w:line="240" w:lineRule="auto"/>
-        <w:ind w:left="360"/>
-      </w:pPr>
-      <w:r>
-        <w:lastRenderedPageBreak/>
-        <w:t>From the chart above, we can see that passengers who are less than 10 are more likely to survive than older ones</w:t>
-      </w:r>
-      <w:r>
-        <w:t xml:space="preserve"> who are more than 12 and less than 50. Older passengers seem to be rescued too.</w:t>
-      </w:r>
-    </w:p>
-    <w:p>
-      <w:pPr>
-        <w:pStyle w:val="1"/>
-      </w:pPr>
-      <w:r>
-        <w:t xml:space="preserve">Next, </w:t>
-      </w:r>
-      <w:r>
-        <w:t>l</w:t>
-      </w:r>
-      <w:r>
-        <w:t>et's focus on the Fare ticket of each passenger and correlate it with the survival</w:t>
-      </w:r>
-    </w:p>
-    <w:p>
-      <w:pPr>
-        <w:pStyle w:val="a3"/>
-        <w:spacing w:after="0" w:line="240" w:lineRule="auto"/>
-        <w:ind w:left="360"/>
-        <w:rPr>
-          <w:color w:val="FF0000"/>
-        </w:rPr>
-      </w:pPr>
-      <w:r>
-        <w:rPr>
-          <w:color w:val="FF0000"/>
-        </w:rPr>
-        <w:t>survived &lt;- trainingData$Survived</w:t>
-      </w:r>
-    </w:p>
-    <w:p>
-      <w:pPr>
-        <w:pStyle w:val="a3"/>
-        <w:spacing w:after="0" w:line="240" w:lineRule="auto"/>
-        <w:ind w:left="360"/>
-        <w:rPr>
-          <w:color w:val="FF0000"/>
-        </w:rPr>
-      </w:pPr>
-      <w:r>
-        <w:rPr>
-          <w:color w:val="FF0000"/>
-        </w:rPr>
-        <w:t>survived[survived==0] &lt;- 'dead'</w:t>
-      </w:r>
-    </w:p>
-    <w:p>
-      <w:pPr>
-        <w:pStyle w:val="a3"/>
-        <w:spacing w:after="0" w:line="240" w:lineRule="auto"/>
-        <w:ind w:left="360"/>
-        <w:rPr>
-          <w:color w:val="FF0000"/>
-        </w:rPr>
-      </w:pPr>
-      <w:r>
-        <w:rPr>
-          <w:color w:val="FF0000"/>
-        </w:rPr>
-        <w:t>survived[survived==1] &lt;- 'survived'</w:t>
-      </w:r>
-    </w:p>
-    <w:p>
-      <w:pPr>
-        <w:pStyle w:val="a3"/>
-        <w:spacing w:after="0" w:line="240" w:lineRule="auto"/>
-        <w:ind w:left="360"/>
-        <w:rPr>
-          <w:color w:val="FF0000"/>
-        </w:rPr>
-      </w:pPr>
-      <w:r>
-        <w:rPr>
-          <w:color w:val="FF0000"/>
-        </w:rPr>
-        <w:t>df &lt;- data.frame(survived,trainingData$Fare)</w:t>
-      </w:r>
-    </w:p>
-    <w:p>
-      <w:pPr>
-        <w:pStyle w:val="a3"/>
-        <w:spacing w:after="0" w:line="240" w:lineRule="auto"/>
-        <w:ind w:left="360"/>
-        <w:rPr>
-          <w:color w:val="FF0000"/>
-        </w:rPr>
-      </w:pPr>
-      <w:r>
-        <w:rPr>
-          <w:color w:val="FF0000"/>
-        </w:rPr>
-        <w:t>names(df) &lt;- c("Survived","Fare")</w:t>
-      </w:r>
-    </w:p>
-    <w:p>
-      <w:pPr>
-        <w:pStyle w:val="a3"/>
-        <w:spacing w:after="0" w:line="240" w:lineRule="auto"/>
-        <w:ind w:left="360"/>
-        <w:rPr>
-          <w:color w:val="FF0000"/>
-        </w:rPr>
-      </w:pPr>
-      <w:r>
-        <w:rPr>
-          <w:color w:val="FF0000"/>
-        </w:rPr>
-        <w:t>ggplot(df, aes(x=Fare,fill=Survived)) + geom_histogram(binwidth = 10)</w:t>
-      </w:r>
-    </w:p>
-    <w:p>
-      <w:pPr>
-        <w:spacing w:after="0" w:line="240" w:lineRule="auto"/>
-        <w:jc w:val="center"/>
-      </w:pPr>
-      <w:r>
-        <w:rPr>
-          <w:noProof/>
-        </w:rPr>
-        <w:drawing>
-          <wp:inline distT="0" distB="0" distL="0" distR="0" wp14:anchorId="0ECF6D1F" wp14:editId="7882928E">
-            <wp:extent cx="5274310" cy="3344545"/>
-            <wp:effectExtent l="0" t="0" r="2540" b="8255"/>
-            <wp:docPr id="6" name="图片 6"/>
             <wp:cNvGraphicFramePr>
               <a:graphicFrameLocks xmlns:a="http://schemas.openxmlformats.org/drawingml/2006/main" noChangeAspect="1"/>
             </wp:cNvGraphicFramePr>
@@ -1889,7 +1795,7 @@
                   <pic:spPr>
                     <a:xfrm>
                       <a:off x="0" y="0"/>
-                      <a:ext cx="5274310" cy="3344545"/>
+                      <a:ext cx="5274310" cy="3343275"/>
                     </a:xfrm>
                     <a:prstGeom prst="rect">
                       <a:avLst/>
@@ -1909,7 +1815,11 @@
         <w:ind w:left="360"/>
       </w:pPr>
       <w:r>
-        <w:t>From the chart above, we can see that passengers with cheaper ticket fares are more likely to die. Because passengers with more expensive tickets, and therefore a more import social status, seem to be rescued first.</w:t>
+        <w:lastRenderedPageBreak/>
+        <w:t>From the chart above, we can see that passengers who are less than 10 are more likely to survive than older ones</w:t>
+      </w:r>
+      <w:r>
+        <w:t xml:space="preserve"> who are more than 12 and less than 50. Older passengers seem to be rescued too.</w:t>
       </w:r>
     </w:p>
     <w:p>
@@ -1917,69 +1827,109 @@
         <w:pStyle w:val="1"/>
       </w:pPr>
       <w:r>
-        <w:t>Then, combine the age and fare column to visualize the survival on a single chart.</w:t>
-      </w:r>
-    </w:p>
-    <w:p>
-      <w:pPr>
-        <w:pStyle w:val="a3"/>
-        <w:spacing w:after="0" w:line="240" w:lineRule="auto"/>
-        <w:ind w:left="360"/>
-        <w:rPr>
-          <w:color w:val="FF0000"/>
-        </w:rPr>
-      </w:pPr>
-      <w:r>
-        <w:rPr>
-          <w:color w:val="FF0000"/>
-        </w:rPr>
-        <w:t>p &lt;- ggplot(</w:t>
-      </w:r>
-      <w:proofErr w:type="gramStart"/>
-      <w:r>
-        <w:rPr>
-          <w:color w:val="FF0000"/>
-        </w:rPr>
-        <w:t>trainingData,aes</w:t>
-      </w:r>
-      <w:proofErr w:type="gramEnd"/>
-      <w:r>
-        <w:rPr>
-          <w:color w:val="FF0000"/>
-        </w:rPr>
-        <w:t>(trainingData$Age,trainingData$Fare)) + geom_point(aes(colour = survived))</w:t>
-      </w:r>
-    </w:p>
-    <w:p>
-      <w:pPr>
-        <w:pStyle w:val="a3"/>
-        <w:spacing w:after="0" w:line="240" w:lineRule="auto"/>
-        <w:ind w:left="360"/>
-        <w:rPr>
-          <w:color w:val="FF0000"/>
-        </w:rPr>
-      </w:pPr>
-      <w:r>
-        <w:rPr>
-          <w:color w:val="FF0000"/>
-        </w:rPr>
-        <w:t>survived &lt;- factor(trainingData$Survived)</w:t>
-      </w:r>
-    </w:p>
-    <w:p>
-      <w:pPr>
-        <w:pStyle w:val="a3"/>
-        <w:spacing w:after="0" w:line="240" w:lineRule="auto"/>
-        <w:ind w:left="360"/>
-        <w:rPr>
-          <w:color w:val="FF0000"/>
-        </w:rPr>
-      </w:pPr>
-      <w:r>
-        <w:rPr>
-          <w:color w:val="FF0000"/>
-        </w:rPr>
-        <w:t>p + labs(x = "Age",y="Fare")</w:t>
+        <w:t xml:space="preserve">Next, </w:t>
+      </w:r>
+      <w:r>
+        <w:t>l</w:t>
+      </w:r>
+      <w:r>
+        <w:t>et's focus on the Fare ticket of each passenger and correlate it with the survival</w:t>
+      </w:r>
+    </w:p>
+    <w:p>
+      <w:pPr>
+        <w:pStyle w:val="a3"/>
+        <w:spacing w:after="0" w:line="240" w:lineRule="auto"/>
+        <w:ind w:left="360"/>
+        <w:rPr>
+          <w:color w:val="FF0000"/>
+        </w:rPr>
+      </w:pPr>
+      <w:r>
+        <w:rPr>
+          <w:color w:val="FF0000"/>
+        </w:rPr>
+        <w:t>survived &lt;- trainingData$Survived</w:t>
+      </w:r>
+    </w:p>
+    <w:p>
+      <w:pPr>
+        <w:pStyle w:val="a3"/>
+        <w:spacing w:after="0" w:line="240" w:lineRule="auto"/>
+        <w:ind w:left="360"/>
+        <w:rPr>
+          <w:color w:val="FF0000"/>
+        </w:rPr>
+      </w:pPr>
+      <w:r>
+        <w:rPr>
+          <w:color w:val="FF0000"/>
+        </w:rPr>
+        <w:t>survived[survived==0] &lt;- 'dead'</w:t>
+      </w:r>
+    </w:p>
+    <w:p>
+      <w:pPr>
+        <w:pStyle w:val="a3"/>
+        <w:spacing w:after="0" w:line="240" w:lineRule="auto"/>
+        <w:ind w:left="360"/>
+        <w:rPr>
+          <w:color w:val="FF0000"/>
+        </w:rPr>
+      </w:pPr>
+      <w:r>
+        <w:rPr>
+          <w:color w:val="FF0000"/>
+        </w:rPr>
+        <w:t>survived[survived==1] &lt;- 'survived'</w:t>
+      </w:r>
+    </w:p>
+    <w:p>
+      <w:pPr>
+        <w:pStyle w:val="a3"/>
+        <w:spacing w:after="0" w:line="240" w:lineRule="auto"/>
+        <w:ind w:left="360"/>
+        <w:rPr>
+          <w:color w:val="FF0000"/>
+        </w:rPr>
+      </w:pPr>
+      <w:r>
+        <w:rPr>
+          <w:color w:val="FF0000"/>
+        </w:rPr>
+        <w:t>df &lt;- data.frame(survived,trainingData$Fare)</w:t>
+      </w:r>
+    </w:p>
+    <w:p>
+      <w:pPr>
+        <w:pStyle w:val="a3"/>
+        <w:spacing w:after="0" w:line="240" w:lineRule="auto"/>
+        <w:ind w:left="360"/>
+        <w:rPr>
+          <w:color w:val="FF0000"/>
+        </w:rPr>
+      </w:pPr>
+      <w:r>
+        <w:rPr>
+          <w:color w:val="FF0000"/>
+        </w:rPr>
+        <w:t>names(df) &lt;- c("Survived","Fare")</w:t>
+      </w:r>
+    </w:p>
+    <w:p>
+      <w:pPr>
+        <w:pStyle w:val="a3"/>
+        <w:spacing w:after="0" w:line="240" w:lineRule="auto"/>
+        <w:ind w:left="360"/>
+        <w:rPr>
+          <w:color w:val="FF0000"/>
+        </w:rPr>
+      </w:pPr>
+      <w:r>
+        <w:rPr>
+          <w:color w:val="FF0000"/>
+        </w:rPr>
+        <w:t>ggplot(df, aes(x=Fare,fill=Survived)) + geom_histogram(binwidth = 10)</w:t>
       </w:r>
     </w:p>
     <w:p>
@@ -1991,12 +1941,11 @@
         <w:rPr>
           <w:noProof/>
         </w:rPr>
-        <w:lastRenderedPageBreak/>
         <w:drawing>
-          <wp:inline distT="0" distB="0" distL="0" distR="0" wp14:anchorId="4560565D" wp14:editId="0E9A60E6">
-            <wp:extent cx="5274310" cy="3308985"/>
-            <wp:effectExtent l="0" t="0" r="2540" b="5715"/>
-            <wp:docPr id="7" name="图片 7"/>
+          <wp:inline distT="0" distB="0" distL="0" distR="0" wp14:anchorId="0ECF6D1F" wp14:editId="7882928E">
+            <wp:extent cx="5274310" cy="3344545"/>
+            <wp:effectExtent l="0" t="0" r="2540" b="8255"/>
+            <wp:docPr id="6" name="图片 6"/>
             <wp:cNvGraphicFramePr>
               <a:graphicFrameLocks xmlns:a="http://schemas.openxmlformats.org/drawingml/2006/main" noChangeAspect="1"/>
             </wp:cNvGraphicFramePr>
@@ -2016,7 +1965,7 @@
                   <pic:spPr>
                     <a:xfrm>
                       <a:off x="0" y="0"/>
-                      <a:ext cx="5274310" cy="3308985"/>
+                      <a:ext cx="5274310" cy="3344545"/>
                     </a:xfrm>
                     <a:prstGeom prst="rect">
                       <a:avLst/>
@@ -2036,10 +1985,7 @@
         <w:ind w:left="360"/>
       </w:pPr>
       <w:r>
-        <w:t>From the scatter plot above, we can see a</w:t>
-      </w:r>
-      <w:r>
-        <w:t xml:space="preserve"> distinct cluster of dead passengers (the red one) appears on the chart. Those people are adults (age between 15 and 50) of lower class (lowest ticket fares).</w:t>
+        <w:t>From the chart above, we can see that passengers with cheaper ticket fares are more likely to die. Because passengers with more expensive tickets, and therefore a more import social status, seem to be rescued first.</w:t>
       </w:r>
     </w:p>
     <w:p>
@@ -2047,98 +1993,86 @@
         <w:pStyle w:val="1"/>
       </w:pPr>
       <w:r>
-        <w:t>L</w:t>
-      </w:r>
-      <w:r>
-        <w:rPr>
-          <w:rFonts w:hint="eastAsia"/>
-        </w:rPr>
-        <w:t>et</w:t>
-      </w:r>
-      <w:r>
-        <w:t xml:space="preserve">’s double check if better </w:t>
-      </w:r>
-      <w:r>
-        <w:t>ticket class has higher fare.</w:t>
-      </w:r>
-    </w:p>
-    <w:p>
-      <w:pPr>
-        <w:pStyle w:val="a3"/>
-        <w:spacing w:after="0" w:line="240" w:lineRule="auto"/>
-        <w:ind w:left="360"/>
-        <w:rPr>
-          <w:color w:val="FF0000"/>
-        </w:rPr>
-      </w:pPr>
-      <w:r>
-        <w:rPr>
-          <w:color w:val="FF0000"/>
-        </w:rPr>
-        <w:t xml:space="preserve">agg &lt;- </w:t>
+        <w:t>Then, combine the age and fare column to visualize the survival on a single chart.</w:t>
+      </w:r>
+    </w:p>
+    <w:p>
+      <w:pPr>
+        <w:pStyle w:val="a3"/>
+        <w:spacing w:after="0" w:line="240" w:lineRule="auto"/>
+        <w:ind w:left="360"/>
+        <w:rPr>
+          <w:color w:val="FF0000"/>
+        </w:rPr>
+      </w:pPr>
+      <w:r>
+        <w:rPr>
+          <w:color w:val="FF0000"/>
+        </w:rPr>
+        <w:t>p &lt;- ggplot(</w:t>
       </w:r>
       <w:proofErr w:type="gramStart"/>
       <w:r>
         <w:rPr>
           <w:color w:val="FF0000"/>
         </w:rPr>
-        <w:t>aggregate(</w:t>
+        <w:t>trainingData,aes</w:t>
       </w:r>
       <w:proofErr w:type="gramEnd"/>
       <w:r>
         <w:rPr>
           <w:color w:val="FF0000"/>
         </w:rPr>
-        <w:t>trainingData$Fare~trainingData$Pclass, trainingData,mean)</w:t>
-      </w:r>
-    </w:p>
-    <w:p>
-      <w:pPr>
-        <w:pStyle w:val="a3"/>
-        <w:spacing w:after="0" w:line="240" w:lineRule="auto"/>
-        <w:ind w:left="360"/>
-        <w:rPr>
-          <w:color w:val="FF0000"/>
-        </w:rPr>
-      </w:pPr>
-      <w:r>
-        <w:rPr>
-          <w:color w:val="FF0000"/>
-        </w:rPr>
-        <w:t>names(agg) &lt;- c("Pclass","Fare")</w:t>
-      </w:r>
-    </w:p>
-    <w:p>
-      <w:pPr>
-        <w:pStyle w:val="a3"/>
-        <w:spacing w:after="0" w:line="240" w:lineRule="auto"/>
-        <w:ind w:left="360"/>
-        <w:rPr>
-          <w:color w:val="FF0000"/>
-        </w:rPr>
-      </w:pPr>
-      <w:r>
-        <w:rPr>
-          <w:color w:val="FF0000"/>
-        </w:rPr>
-        <w:t>ggplot(agg, aes(agg$Pclass, agg$Fare)) + geom_col(colour="tomato1",fill="#FF9999") + labs(x = "Pclass",y="Fare")</w:t>
-      </w:r>
-    </w:p>
-    <w:p>
-      <w:pPr>
-        <w:spacing w:after="0" w:line="240" w:lineRule="auto"/>
-        <w:ind w:left="-720" w:firstLine="420"/>
+        <w:t>(trainingData$Age,trainingData$Fare)) + geom_point(aes(colour = survived))</w:t>
+      </w:r>
+    </w:p>
+    <w:p>
+      <w:pPr>
+        <w:pStyle w:val="a3"/>
+        <w:spacing w:after="0" w:line="240" w:lineRule="auto"/>
+        <w:ind w:left="360"/>
+        <w:rPr>
+          <w:color w:val="FF0000"/>
+        </w:rPr>
+      </w:pPr>
+      <w:r>
+        <w:rPr>
+          <w:color w:val="FF0000"/>
+        </w:rPr>
+        <w:t>survived &lt;- factor(trainingData$Survived)</w:t>
+      </w:r>
+    </w:p>
+    <w:p>
+      <w:pPr>
+        <w:pStyle w:val="a3"/>
+        <w:spacing w:after="0" w:line="240" w:lineRule="auto"/>
+        <w:ind w:left="360"/>
+        <w:rPr>
+          <w:color w:val="FF0000"/>
+        </w:rPr>
+      </w:pPr>
+      <w:r>
+        <w:rPr>
+          <w:color w:val="FF0000"/>
+        </w:rPr>
+        <w:t>p + labs(x = "Age",y="Fare")</w:t>
+      </w:r>
+    </w:p>
+    <w:p>
+      <w:pPr>
+        <w:spacing w:after="0" w:line="240" w:lineRule="auto"/>
         <w:jc w:val="center"/>
       </w:pPr>
       <w:r>
         <w:rPr>
           <w:noProof/>
         </w:rPr>
+        <w:lastRenderedPageBreak/>
         <w:drawing>
-          <wp:inline distT="0" distB="0" distL="0" distR="0" wp14:anchorId="59E9B164" wp14:editId="4E40AD06">
-            <wp:extent cx="5274310" cy="3263900"/>
-            <wp:effectExtent l="0" t="0" r="2540" b="0"/>
-            <wp:docPr id="8" name="图片 8"/>
+          <wp:inline distT="0" distB="0" distL="0" distR="0" wp14:anchorId="4560565D" wp14:editId="0E9A60E6">
+            <wp:extent cx="5274310" cy="3308985"/>
+            <wp:effectExtent l="0" t="0" r="2540" b="5715"/>
+            <wp:docPr id="7" name="图片 7"/>
             <wp:cNvGraphicFramePr>
               <a:graphicFrameLocks xmlns:a="http://schemas.openxmlformats.org/drawingml/2006/main" noChangeAspect="1"/>
             </wp:cNvGraphicFramePr>
@@ -2158,7 +2092,7 @@
                   <pic:spPr>
                     <a:xfrm>
                       <a:off x="0" y="0"/>
-                      <a:ext cx="5274310" cy="3263900"/>
+                      <a:ext cx="5274310" cy="3308985"/>
                     </a:xfrm>
                     <a:prstGeom prst="rect">
                       <a:avLst/>
@@ -2174,10 +2108,14 @@
     <w:p>
       <w:pPr>
         <w:pStyle w:val="a3"/>
-        <w:ind w:left="360"/>
-      </w:pPr>
-      <w:r>
-        <w:t>Yes, it is, the first class tickets have the higher fare.</w:t>
+        <w:spacing w:after="0" w:line="240" w:lineRule="auto"/>
+        <w:ind w:left="360"/>
+      </w:pPr>
+      <w:r>
+        <w:t>From the scatter plot above, we can see a</w:t>
+      </w:r>
+      <w:r>
+        <w:t xml:space="preserve"> distinct cluster of dead passengers (the red one) appears on the chart. Those people are adults (age between 15 and 50) of lower class (lowest ticket fares).</w:t>
       </w:r>
     </w:p>
     <w:p>
@@ -2185,131 +2123,98 @@
         <w:pStyle w:val="1"/>
       </w:pPr>
       <w:r>
-        <w:lastRenderedPageBreak/>
-        <w:t>Let's now see how the embarkation site affects the survival.</w:t>
-      </w:r>
-    </w:p>
-    <w:p>
-      <w:pPr>
-        <w:pStyle w:val="a3"/>
-        <w:ind w:left="360"/>
-        <w:rPr>
-          <w:color w:val="FF0000"/>
-        </w:rPr>
-      </w:pPr>
-      <w:r>
-        <w:rPr>
-          <w:color w:val="FF0000"/>
-        </w:rPr>
-        <w:t>trainingData[trainingData$Embarked=='',"Embarked"] &lt;- 'S'</w:t>
-      </w:r>
-    </w:p>
-    <w:p>
-      <w:pPr>
-        <w:pStyle w:val="a3"/>
-        <w:ind w:left="360"/>
-        <w:rPr>
-          <w:color w:val="FF0000"/>
-        </w:rPr>
-      </w:pPr>
-      <w:r>
-        <w:rPr>
-          <w:color w:val="FF0000"/>
-        </w:rPr>
-        <w:t>df &lt;- aggregate(data.frame(trainingData$Embarked,trainingData$Survived), by = list(trainingData$Embarked, trainingData$Survived), FUN = length)</w:t>
-      </w:r>
-    </w:p>
-    <w:p>
-      <w:pPr>
-        <w:pStyle w:val="a3"/>
-        <w:ind w:left="360"/>
-        <w:rPr>
-          <w:color w:val="FF0000"/>
-        </w:rPr>
-      </w:pPr>
-      <w:r>
-        <w:rPr>
-          <w:color w:val="FF0000"/>
-        </w:rPr>
-        <w:t>df &lt;- data.frame(df[,1],df[,2],df[,3])</w:t>
-      </w:r>
-    </w:p>
-    <w:p>
-      <w:pPr>
-        <w:pStyle w:val="a3"/>
-        <w:ind w:left="360"/>
-        <w:rPr>
-          <w:color w:val="FF0000"/>
-        </w:rPr>
-      </w:pPr>
-      <w:r>
-        <w:rPr>
-          <w:color w:val="FF0000"/>
-        </w:rPr>
-        <w:t>names(df) &lt;- c("Embarked","Survived","Count")</w:t>
-      </w:r>
-    </w:p>
-    <w:p>
-      <w:pPr>
-        <w:pStyle w:val="a3"/>
-        <w:ind w:left="360"/>
-        <w:rPr>
-          <w:color w:val="FF0000"/>
-        </w:rPr>
-      </w:pPr>
-      <w:r>
-        <w:rPr>
-          <w:color w:val="FF0000"/>
-        </w:rPr>
-        <w:t>df[df[,"Survived"]==1,"Survived"] &lt;- "Survived"</w:t>
-      </w:r>
-    </w:p>
-    <w:p>
-      <w:pPr>
-        <w:pStyle w:val="a3"/>
-        <w:ind w:left="360"/>
-        <w:rPr>
-          <w:color w:val="FF0000"/>
-        </w:rPr>
-      </w:pPr>
-      <w:r>
-        <w:rPr>
-          <w:color w:val="FF0000"/>
-        </w:rPr>
-        <w:t>df[df[,"Survived"]==0,"Survived"] &lt;- "Dead"</w:t>
-      </w:r>
-    </w:p>
-    <w:p>
-      <w:pPr>
-        <w:pStyle w:val="a3"/>
-        <w:ind w:left="360"/>
-        <w:rPr>
-          <w:color w:val="FF0000"/>
-        </w:rPr>
-      </w:pPr>
-      <w:r>
-        <w:rPr>
-          <w:color w:val="FF0000"/>
-        </w:rPr>
-        <w:t>ggplot(data=df,aes(x=Survived,y=Count,fill=Embarked)) + geom_bar(stat = "identity")</w:t>
-      </w:r>
-    </w:p>
-    <w:p>
-      <w:pPr>
+        <w:t>L</w:t>
+      </w:r>
+      <w:r>
+        <w:rPr>
+          <w:rFonts w:hint="eastAsia"/>
+        </w:rPr>
+        <w:t>et</w:t>
+      </w:r>
+      <w:r>
+        <w:t xml:space="preserve">’s double check if better </w:t>
+      </w:r>
+      <w:r>
+        <w:t>ticket class has higher fare.</w:t>
+      </w:r>
+    </w:p>
+    <w:p>
+      <w:pPr>
+        <w:pStyle w:val="a3"/>
+        <w:spacing w:after="0" w:line="240" w:lineRule="auto"/>
+        <w:ind w:left="360"/>
+        <w:rPr>
+          <w:color w:val="FF0000"/>
+        </w:rPr>
+      </w:pPr>
+      <w:r>
+        <w:rPr>
+          <w:color w:val="FF0000"/>
+        </w:rPr>
+        <w:t xml:space="preserve">agg &lt;- </w:t>
+      </w:r>
+      <w:proofErr w:type="gramStart"/>
+      <w:r>
+        <w:rPr>
+          <w:color w:val="FF0000"/>
+        </w:rPr>
+        <w:t>aggregate(</w:t>
+      </w:r>
+      <w:proofErr w:type="gramEnd"/>
+      <w:r>
+        <w:rPr>
+          <w:color w:val="FF0000"/>
+        </w:rPr>
+        <w:t>trainingData$Fare~trainingData$Pclass, trainingData,mean)</w:t>
+      </w:r>
+    </w:p>
+    <w:p>
+      <w:pPr>
+        <w:pStyle w:val="a3"/>
+        <w:spacing w:after="0" w:line="240" w:lineRule="auto"/>
+        <w:ind w:left="360"/>
+        <w:rPr>
+          <w:color w:val="FF0000"/>
+        </w:rPr>
+      </w:pPr>
+      <w:r>
+        <w:rPr>
+          <w:color w:val="FF0000"/>
+        </w:rPr>
+        <w:t>names(agg) &lt;- c("Pclass","Fare")</w:t>
+      </w:r>
+    </w:p>
+    <w:p>
+      <w:pPr>
+        <w:pStyle w:val="a3"/>
+        <w:spacing w:after="0" w:line="240" w:lineRule="auto"/>
+        <w:ind w:left="360"/>
+        <w:rPr>
+          <w:color w:val="FF0000"/>
+        </w:rPr>
+      </w:pPr>
+      <w:r>
+        <w:rPr>
+          <w:color w:val="FF0000"/>
+        </w:rPr>
+        <w:t>ggplot(agg, aes(agg$Pclass, agg$Fare)) + geom_col(colour="tomato1",fill="#FF9999") + labs(x = "Pclass",y="Fare")</w:t>
+      </w:r>
+    </w:p>
+    <w:p>
+      <w:pPr>
+        <w:spacing w:after="0" w:line="240" w:lineRule="auto"/>
+        <w:ind w:left="-720" w:firstLine="420"/>
         <w:jc w:val="center"/>
-        <w:rPr>
-          <w:color w:val="FF0000"/>
-        </w:rPr>
       </w:pPr>
       <w:r>
         <w:rPr>
           <w:noProof/>
         </w:rPr>
         <w:drawing>
-          <wp:inline distT="0" distB="0" distL="0" distR="0" wp14:anchorId="270EC268" wp14:editId="5C85F14F">
-            <wp:extent cx="5274310" cy="3289300"/>
-            <wp:effectExtent l="0" t="0" r="2540" b="6350"/>
-            <wp:docPr id="9" name="图片 9"/>
+          <wp:inline distT="0" distB="0" distL="0" distR="0" wp14:anchorId="59E9B164" wp14:editId="4E40AD06">
+            <wp:extent cx="5274310" cy="3263900"/>
+            <wp:effectExtent l="0" t="0" r="2540" b="0"/>
+            <wp:docPr id="8" name="图片 8"/>
             <wp:cNvGraphicFramePr>
               <a:graphicFrameLocks xmlns:a="http://schemas.openxmlformats.org/drawingml/2006/main" noChangeAspect="1"/>
             </wp:cNvGraphicFramePr>
@@ -2329,6 +2234,177 @@
                   <pic:spPr>
                     <a:xfrm>
                       <a:off x="0" y="0"/>
+                      <a:ext cx="5274310" cy="3263900"/>
+                    </a:xfrm>
+                    <a:prstGeom prst="rect">
+                      <a:avLst/>
+                    </a:prstGeom>
+                  </pic:spPr>
+                </pic:pic>
+              </a:graphicData>
+            </a:graphic>
+          </wp:inline>
+        </w:drawing>
+      </w:r>
+    </w:p>
+    <w:p>
+      <w:pPr>
+        <w:pStyle w:val="a3"/>
+        <w:ind w:left="360"/>
+      </w:pPr>
+      <w:r>
+        <w:t>Yes, it is, the first class tickets have the higher fare.</w:t>
+      </w:r>
+    </w:p>
+    <w:p>
+      <w:pPr>
+        <w:pStyle w:val="1"/>
+      </w:pPr>
+      <w:r>
+        <w:lastRenderedPageBreak/>
+        <w:t>Let's now see how the embarkation site affects the survival.</w:t>
+      </w:r>
+    </w:p>
+    <w:p>
+      <w:pPr>
+        <w:pStyle w:val="a3"/>
+        <w:ind w:left="360"/>
+        <w:rPr>
+          <w:color w:val="FF0000"/>
+        </w:rPr>
+      </w:pPr>
+      <w:r>
+        <w:rPr>
+          <w:color w:val="FF0000"/>
+        </w:rPr>
+        <w:t>trainingData[trainingData$Embarked=='',"Embarked"] &lt;- 'S'</w:t>
+      </w:r>
+    </w:p>
+    <w:p>
+      <w:pPr>
+        <w:pStyle w:val="a3"/>
+        <w:ind w:left="360"/>
+        <w:rPr>
+          <w:color w:val="FF0000"/>
+        </w:rPr>
+      </w:pPr>
+      <w:r>
+        <w:rPr>
+          <w:color w:val="FF0000"/>
+        </w:rPr>
+        <w:t>df &lt;- aggregate(data.frame(trainingData$Embarked,trainingData$Survived), by = list(trainingData$Embarked, trainingData$Survived), FUN = length)</w:t>
+      </w:r>
+    </w:p>
+    <w:p>
+      <w:pPr>
+        <w:pStyle w:val="a3"/>
+        <w:ind w:left="360"/>
+        <w:rPr>
+          <w:color w:val="FF0000"/>
+        </w:rPr>
+      </w:pPr>
+      <w:r>
+        <w:rPr>
+          <w:color w:val="FF0000"/>
+        </w:rPr>
+        <w:t>df &lt;- data.frame(df[,1],df[,2],df[,3])</w:t>
+      </w:r>
+    </w:p>
+    <w:p>
+      <w:pPr>
+        <w:pStyle w:val="a3"/>
+        <w:ind w:left="360"/>
+        <w:rPr>
+          <w:color w:val="FF0000"/>
+        </w:rPr>
+      </w:pPr>
+      <w:r>
+        <w:rPr>
+          <w:color w:val="FF0000"/>
+        </w:rPr>
+        <w:t>names(df) &lt;- c("Embarked","Survived","Count")</w:t>
+      </w:r>
+    </w:p>
+    <w:p>
+      <w:pPr>
+        <w:pStyle w:val="a3"/>
+        <w:ind w:left="360"/>
+        <w:rPr>
+          <w:color w:val="FF0000"/>
+        </w:rPr>
+      </w:pPr>
+      <w:r>
+        <w:rPr>
+          <w:color w:val="FF0000"/>
+        </w:rPr>
+        <w:t>df[df[,"Survived"]==1,"Survived"] &lt;- "Survived"</w:t>
+      </w:r>
+    </w:p>
+    <w:p>
+      <w:pPr>
+        <w:pStyle w:val="a3"/>
+        <w:ind w:left="360"/>
+        <w:rPr>
+          <w:color w:val="FF0000"/>
+        </w:rPr>
+      </w:pPr>
+      <w:r>
+        <w:rPr>
+          <w:color w:val="FF0000"/>
+        </w:rPr>
+        <w:t>df[df[,"Survived"]==0,"Survived"] &lt;- "Dead"</w:t>
+      </w:r>
+    </w:p>
+    <w:p>
+      <w:pPr>
+        <w:pStyle w:val="a3"/>
+        <w:ind w:left="360"/>
+        <w:rPr>
+          <w:color w:val="FF0000"/>
+        </w:rPr>
+      </w:pPr>
+      <w:r>
+        <w:rPr>
+          <w:color w:val="FF0000"/>
+        </w:rPr>
+        <w:t>ggplot(data=df,aes(x=Survived,y=Count,fill=Embarked)) + geom_bar(stat = "identity")</w:t>
+      </w:r>
+    </w:p>
+    <w:p>
+      <w:pPr>
+        <w:jc w:val="center"/>
+        <w:rPr>
+          <w:color w:val="FF0000"/>
+        </w:rPr>
+      </w:pPr>
+      <w:r>
+        <w:rPr>
+          <w:noProof/>
+        </w:rPr>
+        <w:drawing>
+          <wp:inline distT="0" distB="0" distL="0" distR="0" wp14:anchorId="270EC268" wp14:editId="5C85F14F">
+            <wp:extent cx="5274310" cy="3289300"/>
+            <wp:effectExtent l="0" t="0" r="2540" b="6350"/>
+            <wp:docPr id="9" name="图片 9"/>
+            <wp:cNvGraphicFramePr>
+              <a:graphicFrameLocks xmlns:a="http://schemas.openxmlformats.org/drawingml/2006/main" noChangeAspect="1"/>
+            </wp:cNvGraphicFramePr>
+            <a:graphic xmlns:a="http://schemas.openxmlformats.org/drawingml/2006/main">
+              <a:graphicData uri="http://schemas.openxmlformats.org/drawingml/2006/picture">
+                <pic:pic xmlns:pic="http://schemas.openxmlformats.org/drawingml/2006/picture">
+                  <pic:nvPicPr>
+                    <pic:cNvPr id="1" name=""/>
+                    <pic:cNvPicPr/>
+                  </pic:nvPicPr>
+                  <pic:blipFill>
+                    <a:blip r:embed="rId15"/>
+                    <a:stretch>
+                      <a:fillRect/>
+                    </a:stretch>
+                  </pic:blipFill>
+                  <pic:spPr>
+                    <a:xfrm>
+                      <a:off x="0" y="0"/>
                       <a:ext cx="5274310" cy="3289300"/>
                     </a:xfrm>
                     <a:prstGeom prst="rect">
@@ -2572,7 +2648,7 @@
                     </pic:cNvPicPr>
                   </pic:nvPicPr>
                   <pic:blipFill>
-                    <a:blip r:embed="rId15">
+                    <a:blip r:embed="rId16">
                       <a:extLst>
                         <a:ext uri="{28A0092B-C50C-407E-A947-70E740481C1C}">
                           <a14:useLocalDpi xmlns:a14="http://schemas.microsoft.com/office/drawing/2010/main" val="0"/>
@@ -3185,7 +3261,7 @@
                     <pic:cNvPicPr/>
                   </pic:nvPicPr>
                   <pic:blipFill>
-                    <a:blip r:embed="rId16"/>
+                    <a:blip r:embed="rId17"/>
                     <a:stretch>
                       <a:fillRect/>
                     </a:stretch>
@@ -3330,7 +3406,7 @@
                     <pic:cNvPicPr/>
                   </pic:nvPicPr>
                   <pic:blipFill>
-                    <a:blip r:embed="rId17"/>
+                    <a:blip r:embed="rId18"/>
                     <a:stretch>
                       <a:fillRect/>
                     </a:stretch>
@@ -3541,7 +3617,7 @@
                     <pic:cNvPicPr/>
                   </pic:nvPicPr>
                   <pic:blipFill>
-                    <a:blip r:embed="rId18"/>
+                    <a:blip r:embed="rId19"/>
                     <a:stretch>
                       <a:fillRect/>
                     </a:stretch>
@@ -3703,7 +3779,7 @@
                     <pic:cNvPicPr/>
                   </pic:nvPicPr>
                   <pic:blipFill>
-                    <a:blip r:embed="rId19">
+                    <a:blip r:embed="rId20">
                       <a:extLst>
                         <a:ext uri="{28A0092B-C50C-407E-A947-70E740481C1C}">
                           <a14:useLocalDpi xmlns:a14="http://schemas.microsoft.com/office/drawing/2010/main" val="0"/>
@@ -4061,7 +4137,6 @@
           <w:color w:val="FF0000"/>
         </w:rPr>
       </w:pPr>
-      <w:bookmarkStart w:id="0" w:name="_GoBack"/>
       <w:r>
         <w:rPr>
           <w:noProof/>
@@ -4090,7 +4165,7 @@
                     <pic:cNvPicPr/>
                   </pic:nvPicPr>
                   <pic:blipFill>
-                    <a:blip r:embed="rId20" cstate="print">
+                    <a:blip r:embed="rId21" cstate="print">
                       <a:extLst>
                         <a:ext uri="{28A0092B-C50C-407E-A947-70E740481C1C}">
                           <a14:useLocalDpi xmlns:a14="http://schemas.microsoft.com/office/drawing/2010/main" val="0"/>
@@ -4122,7 +4197,6 @@
           </wp:anchor>
         </w:drawing>
       </w:r>
-      <w:bookmarkEnd w:id="0"/>
       <w:r>
         <w:rPr>
           <w:color w:val="FF0000"/>
@@ -4184,76 +4258,6 @@
             <wp:extent cx="1581150" cy="504825"/>
             <wp:effectExtent l="0" t="0" r="0" b="9525"/>
             <wp:docPr id="19" name="图片 19"/>
-            <wp:cNvGraphicFramePr>
-              <a:graphicFrameLocks xmlns:a="http://schemas.openxmlformats.org/drawingml/2006/main" noChangeAspect="1"/>
-            </wp:cNvGraphicFramePr>
-            <a:graphic xmlns:a="http://schemas.openxmlformats.org/drawingml/2006/main">
-              <a:graphicData uri="http://schemas.openxmlformats.org/drawingml/2006/picture">
-                <pic:pic xmlns:pic="http://schemas.openxmlformats.org/drawingml/2006/picture">
-                  <pic:nvPicPr>
-                    <pic:cNvPr id="1" name=""/>
-                    <pic:cNvPicPr/>
-                  </pic:nvPicPr>
-                  <pic:blipFill>
-                    <a:blip r:embed="rId21"/>
-                    <a:stretch>
-                      <a:fillRect/>
-                    </a:stretch>
-                  </pic:blipFill>
-                  <pic:spPr>
-                    <a:xfrm>
-                      <a:off x="0" y="0"/>
-                      <a:ext cx="1581150" cy="504825"/>
-                    </a:xfrm>
-                    <a:prstGeom prst="rect">
-                      <a:avLst/>
-                    </a:prstGeom>
-                  </pic:spPr>
-                </pic:pic>
-              </a:graphicData>
-            </a:graphic>
-          </wp:inline>
-        </w:drawing>
-      </w:r>
-    </w:p>
-    <w:p>
-      <w:pPr>
-        <w:pStyle w:val="a3"/>
-        <w:ind w:left="360"/>
-      </w:pPr>
-      <w:r>
-        <w:t>As you can see, there are 2 values do not belong to any category. Because embarked is not an important feature, so let’s just fill them with ‘S’</w:t>
-      </w:r>
-    </w:p>
-    <w:p>
-      <w:pPr>
-        <w:pStyle w:val="a3"/>
-        <w:ind w:left="360"/>
-        <w:rPr>
-          <w:color w:val="FF0000"/>
-        </w:rPr>
-      </w:pPr>
-      <w:r>
-        <w:rPr>
-          <w:color w:val="FF0000"/>
-        </w:rPr>
-        <w:t>combined[combined[,"Embarked"]=="","Embarked"] &lt;- 'S'</w:t>
-      </w:r>
-    </w:p>
-    <w:p>
-      <w:pPr>
-        <w:pStyle w:val="a3"/>
-        <w:ind w:left="360"/>
-      </w:pPr>
-      <w:r>
-        <w:rPr>
-          <w:noProof/>
-        </w:rPr>
-        <w:drawing>
-          <wp:inline distT="0" distB="0" distL="0" distR="0" wp14:anchorId="235E4521" wp14:editId="45312DB8">
-            <wp:extent cx="1352550" cy="466725"/>
-            <wp:effectExtent l="0" t="0" r="0" b="9525"/>
-            <wp:docPr id="20" name="图片 20"/>
             <wp:cNvGraphicFramePr>
               <a:graphicFrameLocks xmlns:a="http://schemas.openxmlformats.org/drawingml/2006/main" noChangeAspect="1"/>
             </wp:cNvGraphicFramePr>
@@ -4273,7 +4277,7 @@
                   <pic:spPr>
                     <a:xfrm>
                       <a:off x="0" y="0"/>
-                      <a:ext cx="1352550" cy="466725"/>
+                      <a:ext cx="1581150" cy="504825"/>
                     </a:xfrm>
                     <a:prstGeom prst="rect">
                       <a:avLst/>
@@ -4292,346 +4296,38 @@
         <w:ind w:left="360"/>
       </w:pPr>
       <w:r>
-        <w:t>Then the missing values are gone.</w:t>
-      </w:r>
-    </w:p>
-    <w:p>
-      <w:pPr>
-        <w:pStyle w:val="10"/>
-      </w:pPr>
-      <w:r>
-        <w:t>B</w:t>
-      </w:r>
-      <w:r>
-        <w:t>uildi</w:t>
-      </w:r>
-      <w:r>
-        <w:t>ng machine learning models</w:t>
-      </w:r>
-    </w:p>
-    <w:p>
-      <w:pPr>
-        <w:pStyle w:val="1"/>
-      </w:pPr>
-      <w:r>
-        <w:t>Finally, let’s construct a prediction model by using random forest, and use this model to predict the survived column of testing data.</w:t>
-      </w:r>
-    </w:p>
-    <w:p>
-      <w:pPr>
-        <w:pStyle w:val="a3"/>
-        <w:ind w:left="360"/>
-        <w:rPr>
-          <w:color w:val="FF0000"/>
-        </w:rPr>
-      </w:pPr>
-      <w:r>
-        <w:rPr>
-          <w:color w:val="FF0000"/>
-        </w:rPr>
-        <w:t># categorical casting</w:t>
-      </w:r>
-    </w:p>
-    <w:p>
-      <w:pPr>
-        <w:pStyle w:val="a3"/>
-        <w:ind w:left="360"/>
-        <w:rPr>
-          <w:color w:val="FF0000"/>
-        </w:rPr>
-      </w:pPr>
-      <w:r>
-        <w:rPr>
-          <w:color w:val="FF0000"/>
-        </w:rPr>
-        <w:t>combined$Sex &lt;- as.factor(combined$Sex)</w:t>
-      </w:r>
-    </w:p>
-    <w:p>
-      <w:pPr>
-        <w:pStyle w:val="a3"/>
-        <w:ind w:left="360"/>
-        <w:rPr>
-          <w:color w:val="FF0000"/>
-        </w:rPr>
-      </w:pPr>
-      <w:r>
-        <w:rPr>
-          <w:color w:val="FF0000"/>
-        </w:rPr>
-        <w:t>combined$Cabin &lt;- as.factor(combined$Cabin)</w:t>
-      </w:r>
-    </w:p>
-    <w:p>
-      <w:pPr>
-        <w:pStyle w:val="a3"/>
-        <w:ind w:left="360"/>
-        <w:rPr>
-          <w:color w:val="FF0000"/>
-        </w:rPr>
-      </w:pPr>
-      <w:r>
-        <w:rPr>
-          <w:color w:val="FF0000"/>
-        </w:rPr>
-        <w:t>combined$Embarked &lt;- as.factor(combined$Embarked)</w:t>
-      </w:r>
-    </w:p>
-    <w:p>
-      <w:pPr>
-        <w:pStyle w:val="a3"/>
-        <w:ind w:left="360"/>
-        <w:rPr>
-          <w:color w:val="FF0000"/>
-        </w:rPr>
-      </w:pPr>
-    </w:p>
-    <w:p>
-      <w:pPr>
-        <w:pStyle w:val="a3"/>
-        <w:ind w:left="360"/>
-        <w:rPr>
-          <w:color w:val="FF0000"/>
-        </w:rPr>
-      </w:pPr>
-      <w:r>
-        <w:rPr>
-          <w:color w:val="FF0000"/>
-        </w:rPr>
-        <w:t># read back training data and testing data from full data</w:t>
-      </w:r>
-    </w:p>
-    <w:p>
-      <w:pPr>
-        <w:pStyle w:val="a3"/>
-        <w:ind w:left="360"/>
-        <w:rPr>
-          <w:color w:val="FF0000"/>
-        </w:rPr>
-      </w:pPr>
-      <w:r>
-        <w:rPr>
-          <w:color w:val="FF0000"/>
-        </w:rPr>
-        <w:t>titanic.train &lt;- combined[!is.na(combined$Survived),]</w:t>
-      </w:r>
-    </w:p>
-    <w:p>
-      <w:pPr>
-        <w:pStyle w:val="a3"/>
-        <w:ind w:left="360"/>
-        <w:rPr>
-          <w:color w:val="FF0000"/>
-        </w:rPr>
-      </w:pPr>
-      <w:r>
-        <w:rPr>
-          <w:color w:val="FF0000"/>
-        </w:rPr>
-        <w:t>titanic.test &lt;- combined[is.na(combined$Survived),]</w:t>
-      </w:r>
-    </w:p>
-    <w:p>
-      <w:pPr>
-        <w:pStyle w:val="a3"/>
-        <w:ind w:left="360"/>
-        <w:rPr>
-          <w:color w:val="FF0000"/>
-        </w:rPr>
-      </w:pPr>
-    </w:p>
-    <w:p>
-      <w:pPr>
-        <w:pStyle w:val="a3"/>
-        <w:ind w:left="360"/>
-        <w:rPr>
-          <w:color w:val="FF0000"/>
-        </w:rPr>
-      </w:pPr>
-      <w:r>
-        <w:rPr>
-          <w:color w:val="FF0000"/>
-        </w:rPr>
-        <w:t>titanic.train$Survived &lt;- as</w:t>
-      </w:r>
-      <w:r>
-        <w:rPr>
-          <w:color w:val="FF0000"/>
-        </w:rPr>
-        <w:t>.factor(titanic.train$Survived)</w:t>
-      </w:r>
-    </w:p>
-    <w:p>
-      <w:pPr>
-        <w:pStyle w:val="a3"/>
-        <w:ind w:left="360"/>
-        <w:rPr>
-          <w:color w:val="FF0000"/>
-        </w:rPr>
-      </w:pPr>
-      <w:r>
-        <w:rPr>
-          <w:color w:val="FF0000"/>
-        </w:rPr>
-        <w:t>survived.equation &lt;- "Survived ~ Age + Fare + Sex + Title + Pclass + SibSp + Parch + Embarked + FamilySize"</w:t>
-      </w:r>
-    </w:p>
-    <w:p>
-      <w:pPr>
-        <w:pStyle w:val="a3"/>
-        <w:ind w:left="360"/>
-        <w:rPr>
-          <w:color w:val="FF0000"/>
-        </w:rPr>
-      </w:pPr>
-      <w:r>
-        <w:rPr>
-          <w:color w:val="FF0000"/>
-        </w:rPr>
-        <w:t>survived.formula &lt;</w:t>
-      </w:r>
-      <w:r>
-        <w:rPr>
-          <w:color w:val="FF0000"/>
-        </w:rPr>
-        <w:t>- as.formula(survived.equation)</w:t>
-      </w:r>
-    </w:p>
-    <w:p>
-      <w:pPr>
-        <w:pStyle w:val="a3"/>
-        <w:ind w:left="360"/>
-        <w:rPr>
-          <w:color w:val="FF0000"/>
-        </w:rPr>
-      </w:pPr>
-      <w:r>
-        <w:rPr>
-          <w:color w:val="FF0000"/>
-        </w:rPr>
-        <w:t># construct prediction model</w:t>
-      </w:r>
-    </w:p>
-    <w:p>
-      <w:pPr>
-        <w:pStyle w:val="a3"/>
-        <w:ind w:left="360"/>
-        <w:rPr>
-          <w:color w:val="FF0000"/>
-        </w:rPr>
-      </w:pPr>
-      <w:r>
-        <w:rPr>
-          <w:color w:val="FF0000"/>
-        </w:rPr>
-        <w:t>titanic.model &lt;- randomForest(formula = survived.formula,data=titanic.train, ntree = 2500, mtry =</w:t>
-      </w:r>
-      <w:r>
-        <w:rPr>
-          <w:color w:val="FF0000"/>
-        </w:rPr>
-        <w:t xml:space="preserve"> 3, importance = TRUE)</w:t>
-      </w:r>
-    </w:p>
-    <w:p>
-      <w:pPr>
-        <w:pStyle w:val="a3"/>
-        <w:ind w:left="360"/>
-        <w:rPr>
-          <w:color w:val="FF0000"/>
-        </w:rPr>
-      </w:pPr>
-      <w:r>
-        <w:rPr>
-          <w:color w:val="FF0000"/>
-        </w:rPr>
-        <w:t># check which feature is important</w:t>
-      </w:r>
-    </w:p>
-    <w:p>
-      <w:pPr>
-        <w:pStyle w:val="a3"/>
-        <w:ind w:left="360"/>
-        <w:rPr>
-          <w:color w:val="FF0000"/>
-        </w:rPr>
-      </w:pPr>
-      <w:r>
-        <w:rPr>
-          <w:color w:val="FF0000"/>
-        </w:rPr>
-        <w:t>varImpPlot(titanic.model)</w:t>
-      </w:r>
-    </w:p>
-    <w:p>
-      <w:pPr>
-        <w:pStyle w:val="a3"/>
-        <w:ind w:left="360"/>
-        <w:rPr>
-          <w:color w:val="FF0000"/>
-        </w:rPr>
-      </w:pPr>
-      <w:r>
-        <w:rPr>
-          <w:color w:val="FF0000"/>
-        </w:rPr>
-        <w:t>Survived &lt;- predict(titani</w:t>
-      </w:r>
-      <w:r>
-        <w:rPr>
-          <w:color w:val="FF0000"/>
-        </w:rPr>
-        <w:t>c.model,newdata = titanic.test)</w:t>
-      </w:r>
-    </w:p>
-    <w:p>
-      <w:pPr>
-        <w:pStyle w:val="a3"/>
-        <w:ind w:left="360"/>
-        <w:rPr>
-          <w:color w:val="FF0000"/>
-        </w:rPr>
-      </w:pPr>
-      <w:r>
-        <w:rPr>
-          <w:color w:val="FF0000"/>
-        </w:rPr>
-        <w:t>PassengerId &lt;- titanic.test$PassengerId</w:t>
-      </w:r>
-    </w:p>
-    <w:p>
-      <w:pPr>
-        <w:pStyle w:val="a3"/>
-        <w:ind w:left="360"/>
-        <w:rPr>
-          <w:color w:val="FF0000"/>
-        </w:rPr>
-      </w:pPr>
-      <w:r>
-        <w:rPr>
-          <w:color w:val="FF0000"/>
-        </w:rPr>
-        <w:t>output.df &lt;- data.frame(PassengerId,Survived)</w:t>
-      </w:r>
-    </w:p>
-    <w:p>
-      <w:pPr>
-        <w:pStyle w:val="a3"/>
-        <w:ind w:left="360"/>
-        <w:rPr>
-          <w:color w:val="FF0000"/>
-        </w:rPr>
+        <w:t>As you can see, there are 2 values do not belong to any category. Because embarked is not an important feature, so let’s just fill them with ‘S’</w:t>
+      </w:r>
+    </w:p>
+    <w:p>
+      <w:pPr>
+        <w:pStyle w:val="a3"/>
+        <w:ind w:left="360"/>
+        <w:rPr>
+          <w:color w:val="FF0000"/>
+        </w:rPr>
+      </w:pPr>
+      <w:r>
+        <w:rPr>
+          <w:color w:val="FF0000"/>
+        </w:rPr>
+        <w:t>combined[combined[,"Embarked"]=="","Embarked"] &lt;- 'S'</w:t>
+      </w:r>
+    </w:p>
+    <w:p>
+      <w:pPr>
+        <w:pStyle w:val="a3"/>
+        <w:ind w:left="360"/>
       </w:pPr>
       <w:r>
         <w:rPr>
           <w:noProof/>
         </w:rPr>
-        <w:lastRenderedPageBreak/>
         <w:drawing>
-          <wp:inline distT="0" distB="0" distL="0" distR="0" wp14:anchorId="53C73021" wp14:editId="6F1B4935">
-            <wp:extent cx="5274310" cy="3128645"/>
-            <wp:effectExtent l="0" t="0" r="2540" b="0"/>
-            <wp:docPr id="25" name="图片 25"/>
+          <wp:inline distT="0" distB="0" distL="0" distR="0" wp14:anchorId="235E4521" wp14:editId="45312DB8">
+            <wp:extent cx="1352550" cy="466725"/>
+            <wp:effectExtent l="0" t="0" r="0" b="9525"/>
+            <wp:docPr id="20" name="图片 20"/>
             <wp:cNvGraphicFramePr>
               <a:graphicFrameLocks xmlns:a="http://schemas.openxmlformats.org/drawingml/2006/main" noChangeAspect="1"/>
             </wp:cNvGraphicFramePr>
@@ -4651,6 +4347,384 @@
                   <pic:spPr>
                     <a:xfrm>
                       <a:off x="0" y="0"/>
+                      <a:ext cx="1352550" cy="466725"/>
+                    </a:xfrm>
+                    <a:prstGeom prst="rect">
+                      <a:avLst/>
+                    </a:prstGeom>
+                  </pic:spPr>
+                </pic:pic>
+              </a:graphicData>
+            </a:graphic>
+          </wp:inline>
+        </w:drawing>
+      </w:r>
+    </w:p>
+    <w:p>
+      <w:pPr>
+        <w:pStyle w:val="a3"/>
+        <w:ind w:left="360"/>
+      </w:pPr>
+      <w:r>
+        <w:t>Then the missing values are gone.</w:t>
+      </w:r>
+    </w:p>
+    <w:p>
+      <w:pPr>
+        <w:pStyle w:val="10"/>
+      </w:pPr>
+      <w:r>
+        <w:t>B</w:t>
+      </w:r>
+      <w:r>
+        <w:t>uildi</w:t>
+      </w:r>
+      <w:r>
+        <w:t>ng machine learning models</w:t>
+      </w:r>
+    </w:p>
+    <w:p>
+      <w:pPr>
+        <w:pStyle w:val="1"/>
+      </w:pPr>
+      <w:r>
+        <w:t>Finally, let’s construct a prediction model by using random forest, and use this model to predict the survived column of testing data.</w:t>
+      </w:r>
+    </w:p>
+    <w:p>
+      <w:pPr>
+        <w:pStyle w:val="a3"/>
+        <w:ind w:left="360"/>
+        <w:rPr>
+          <w:color w:val="FF0000"/>
+        </w:rPr>
+      </w:pPr>
+      <w:r>
+        <w:rPr>
+          <w:color w:val="FF0000"/>
+        </w:rPr>
+        <w:t># categorical casting</w:t>
+      </w:r>
+    </w:p>
+    <w:p>
+      <w:pPr>
+        <w:pStyle w:val="a3"/>
+        <w:ind w:left="360"/>
+        <w:rPr>
+          <w:color w:val="FF0000"/>
+        </w:rPr>
+      </w:pPr>
+      <w:r>
+        <w:rPr>
+          <w:color w:val="FF0000"/>
+        </w:rPr>
+        <w:t>combined$Sex &lt;- as.factor(combined$Sex)</w:t>
+      </w:r>
+    </w:p>
+    <w:p>
+      <w:pPr>
+        <w:pStyle w:val="a3"/>
+        <w:ind w:left="360"/>
+        <w:rPr>
+          <w:color w:val="FF0000"/>
+        </w:rPr>
+      </w:pPr>
+      <w:r>
+        <w:rPr>
+          <w:color w:val="FF0000"/>
+        </w:rPr>
+        <w:t>combined$Cabin &lt;- as.factor(combined$Cabin)</w:t>
+      </w:r>
+    </w:p>
+    <w:p>
+      <w:pPr>
+        <w:pStyle w:val="a3"/>
+        <w:ind w:left="360"/>
+        <w:rPr>
+          <w:color w:val="FF0000"/>
+        </w:rPr>
+      </w:pPr>
+      <w:r>
+        <w:rPr>
+          <w:color w:val="FF0000"/>
+        </w:rPr>
+        <w:t>combined$Embarked &lt;- as.factor(combined$Embarked)</w:t>
+      </w:r>
+    </w:p>
+    <w:p>
+      <w:pPr>
+        <w:pStyle w:val="a3"/>
+        <w:ind w:left="360"/>
+        <w:rPr>
+          <w:color w:val="FF0000"/>
+        </w:rPr>
+      </w:pPr>
+    </w:p>
+    <w:p>
+      <w:pPr>
+        <w:pStyle w:val="a3"/>
+        <w:ind w:left="360"/>
+        <w:rPr>
+          <w:color w:val="FF0000"/>
+        </w:rPr>
+      </w:pPr>
+      <w:r>
+        <w:rPr>
+          <w:color w:val="FF0000"/>
+        </w:rPr>
+        <w:t># read back training data and testing data from full data</w:t>
+      </w:r>
+    </w:p>
+    <w:p>
+      <w:pPr>
+        <w:pStyle w:val="a3"/>
+        <w:ind w:left="360"/>
+        <w:rPr>
+          <w:color w:val="FF0000"/>
+        </w:rPr>
+      </w:pPr>
+      <w:r>
+        <w:rPr>
+          <w:color w:val="FF0000"/>
+        </w:rPr>
+        <w:t>titanic.train &lt;- combined[!is.na(combined$Survived),]</w:t>
+      </w:r>
+    </w:p>
+    <w:p>
+      <w:pPr>
+        <w:pStyle w:val="a3"/>
+        <w:ind w:left="360"/>
+        <w:rPr>
+          <w:color w:val="FF0000"/>
+        </w:rPr>
+      </w:pPr>
+      <w:r>
+        <w:rPr>
+          <w:color w:val="FF0000"/>
+        </w:rPr>
+        <w:t>titanic.test &lt;- combined[is.na(combined$Survived),]</w:t>
+      </w:r>
+    </w:p>
+    <w:p>
+      <w:pPr>
+        <w:pStyle w:val="a3"/>
+        <w:ind w:left="360"/>
+        <w:rPr>
+          <w:color w:val="FF0000"/>
+        </w:rPr>
+      </w:pPr>
+    </w:p>
+    <w:p>
+      <w:pPr>
+        <w:pStyle w:val="a3"/>
+        <w:ind w:left="360"/>
+        <w:rPr>
+          <w:color w:val="FF0000"/>
+        </w:rPr>
+      </w:pPr>
+      <w:r>
+        <w:rPr>
+          <w:color w:val="FF0000"/>
+        </w:rPr>
+        <w:t>titanic.train$Survived &lt;- as</w:t>
+      </w:r>
+      <w:r>
+        <w:rPr>
+          <w:color w:val="FF0000"/>
+        </w:rPr>
+        <w:t>.factor(titanic.train$Survived)</w:t>
+      </w:r>
+    </w:p>
+    <w:p>
+      <w:pPr>
+        <w:pStyle w:val="a3"/>
+        <w:ind w:left="360"/>
+        <w:rPr>
+          <w:color w:val="FF0000"/>
+        </w:rPr>
+      </w:pPr>
+      <w:r>
+        <w:rPr>
+          <w:color w:val="FF0000"/>
+        </w:rPr>
+        <w:t>survived.equation &lt;- "Survived ~ Age + Fare + Sex + Title + Pclass + SibSp + Parch + Embarked + FamilySize"</w:t>
+      </w:r>
+    </w:p>
+    <w:p>
+      <w:pPr>
+        <w:pStyle w:val="a3"/>
+        <w:ind w:left="360"/>
+        <w:rPr>
+          <w:color w:val="FF0000"/>
+        </w:rPr>
+      </w:pPr>
+      <w:r>
+        <w:rPr>
+          <w:color w:val="FF0000"/>
+        </w:rPr>
+        <w:t>survived.formula &lt;</w:t>
+      </w:r>
+      <w:r>
+        <w:rPr>
+          <w:color w:val="FF0000"/>
+        </w:rPr>
+        <w:t>- as.formula(survived.equation)</w:t>
+      </w:r>
+    </w:p>
+    <w:p>
+      <w:pPr>
+        <w:pStyle w:val="a3"/>
+        <w:ind w:left="360"/>
+        <w:rPr>
+          <w:color w:val="FF0000"/>
+        </w:rPr>
+      </w:pPr>
+      <w:r>
+        <w:rPr>
+          <w:color w:val="FF0000"/>
+        </w:rPr>
+        <w:t># construct prediction model</w:t>
+      </w:r>
+    </w:p>
+    <w:p>
+      <w:pPr>
+        <w:pStyle w:val="a3"/>
+        <w:ind w:left="360"/>
+        <w:rPr>
+          <w:color w:val="FF0000"/>
+        </w:rPr>
+      </w:pPr>
+      <w:r>
+        <w:rPr>
+          <w:color w:val="FF0000"/>
+        </w:rPr>
+        <w:t>titanic.model &lt;- randomForest(formula = survived.formula,data=titanic.train, ntree = 2500, mtry =</w:t>
+      </w:r>
+      <w:r>
+        <w:rPr>
+          <w:color w:val="FF0000"/>
+        </w:rPr>
+        <w:t xml:space="preserve"> 3, importance = TRUE)</w:t>
+      </w:r>
+    </w:p>
+    <w:p>
+      <w:pPr>
+        <w:pStyle w:val="a3"/>
+        <w:ind w:left="360"/>
+        <w:rPr>
+          <w:color w:val="FF0000"/>
+        </w:rPr>
+      </w:pPr>
+      <w:r>
+        <w:rPr>
+          <w:color w:val="FF0000"/>
+        </w:rPr>
+        <w:t># check which feature is important</w:t>
+      </w:r>
+    </w:p>
+    <w:p>
+      <w:pPr>
+        <w:pStyle w:val="a3"/>
+        <w:ind w:left="360"/>
+        <w:rPr>
+          <w:color w:val="FF0000"/>
+        </w:rPr>
+      </w:pPr>
+      <w:r>
+        <w:rPr>
+          <w:color w:val="FF0000"/>
+        </w:rPr>
+        <w:t>varImpPlot(titanic.model)</w:t>
+      </w:r>
+    </w:p>
+    <w:p>
+      <w:pPr>
+        <w:pStyle w:val="a3"/>
+        <w:ind w:left="360"/>
+        <w:rPr>
+          <w:color w:val="FF0000"/>
+        </w:rPr>
+      </w:pPr>
+      <w:r>
+        <w:rPr>
+          <w:color w:val="FF0000"/>
+        </w:rPr>
+        <w:t>Survived &lt;- predict(titani</w:t>
+      </w:r>
+      <w:r>
+        <w:rPr>
+          <w:color w:val="FF0000"/>
+        </w:rPr>
+        <w:t>c.model,newdata = titanic.test)</w:t>
+      </w:r>
+    </w:p>
+    <w:p>
+      <w:pPr>
+        <w:pStyle w:val="a3"/>
+        <w:ind w:left="360"/>
+        <w:rPr>
+          <w:color w:val="FF0000"/>
+        </w:rPr>
+      </w:pPr>
+      <w:r>
+        <w:rPr>
+          <w:color w:val="FF0000"/>
+        </w:rPr>
+        <w:t>PassengerId &lt;- titanic.test$PassengerId</w:t>
+      </w:r>
+    </w:p>
+    <w:p>
+      <w:pPr>
+        <w:pStyle w:val="a3"/>
+        <w:ind w:left="360"/>
+        <w:rPr>
+          <w:color w:val="FF0000"/>
+        </w:rPr>
+      </w:pPr>
+      <w:r>
+        <w:rPr>
+          <w:color w:val="FF0000"/>
+        </w:rPr>
+        <w:t>output.df &lt;- data.frame(PassengerId,Survived)</w:t>
+      </w:r>
+    </w:p>
+    <w:p>
+      <w:pPr>
+        <w:pStyle w:val="a3"/>
+        <w:ind w:left="360"/>
+        <w:rPr>
+          <w:color w:val="FF0000"/>
+        </w:rPr>
+      </w:pPr>
+      <w:r>
+        <w:rPr>
+          <w:noProof/>
+        </w:rPr>
+        <w:lastRenderedPageBreak/>
+        <w:drawing>
+          <wp:inline distT="0" distB="0" distL="0" distR="0" wp14:anchorId="53C73021" wp14:editId="6F1B4935">
+            <wp:extent cx="5274310" cy="3128645"/>
+            <wp:effectExtent l="0" t="0" r="2540" b="0"/>
+            <wp:docPr id="25" name="图片 25"/>
+            <wp:cNvGraphicFramePr>
+              <a:graphicFrameLocks xmlns:a="http://schemas.openxmlformats.org/drawingml/2006/main" noChangeAspect="1"/>
+            </wp:cNvGraphicFramePr>
+            <a:graphic xmlns:a="http://schemas.openxmlformats.org/drawingml/2006/main">
+              <a:graphicData uri="http://schemas.openxmlformats.org/drawingml/2006/picture">
+                <pic:pic xmlns:pic="http://schemas.openxmlformats.org/drawingml/2006/picture">
+                  <pic:nvPicPr>
+                    <pic:cNvPr id="1" name=""/>
+                    <pic:cNvPicPr/>
+                  </pic:nvPicPr>
+                  <pic:blipFill>
+                    <a:blip r:embed="rId24"/>
+                    <a:stretch>
+                      <a:fillRect/>
+                    </a:stretch>
+                  </pic:blipFill>
+                  <pic:spPr>
+                    <a:xfrm>
+                      <a:off x="0" y="0"/>
                       <a:ext cx="5274310" cy="3128645"/>
                     </a:xfrm>
                     <a:prstGeom prst="rect">
@@ -4702,7 +4776,7 @@
           <w:color w:val="000000" w:themeColor="text1"/>
         </w:rPr>
       </w:pPr>
-      <w:hyperlink r:id="rId24" w:history="1">
+      <w:hyperlink r:id="rId25" w:history="1">
         <w:r>
           <w:rPr>
             <w:rStyle w:val="a5"/>
@@ -4795,7 +4869,7 @@
                     <pic:cNvPicPr/>
                   </pic:nvPicPr>
                   <pic:blipFill>
-                    <a:blip r:embed="rId25"/>
+                    <a:blip r:embed="rId26"/>
                     <a:stretch>
                       <a:fillRect/>
                     </a:stretch>
@@ -4864,7 +4938,7 @@
                     <pic:cNvPicPr/>
                   </pic:nvPicPr>
                   <pic:blipFill>
-                    <a:blip r:embed="rId26">
+                    <a:blip r:embed="rId27">
                       <a:extLst>
                         <a:ext uri="{28A0092B-C50C-407E-A947-70E740481C1C}">
                           <a14:useLocalDpi xmlns:a14="http://schemas.microsoft.com/office/drawing/2010/main" val="0"/>
@@ -4934,7 +5008,7 @@
                     <pic:cNvPicPr/>
                   </pic:nvPicPr>
                   <pic:blipFill>
-                    <a:blip r:embed="rId27">
+                    <a:blip r:embed="rId28">
                       <a:extLst>
                         <a:ext uri="{28A0092B-C50C-407E-A947-70E740481C1C}">
                           <a14:useLocalDpi xmlns:a14="http://schemas.microsoft.com/office/drawing/2010/main" val="0"/>
